--- a/EntreTrack/PrePersonal/Final/Template fill JOELwindows7 - Second/02. Halaman Judul.docx
+++ b/EntreTrack/PrePersonal/Final/Template fill JOELwindows7 - Second/02. Halaman Judul.docx
@@ -597,7 +597,18 @@
           <w:szCs w:val="24"/>
           <w:lang w:val="id-ID"/>
         </w:rPr>
-        <w:t>2020</w:t>
+        <w:t>202</w:t>
+      </w:r>
+      <w:r>
+        <w:rPr>
+          <w:rFonts w:ascii="Times New Roman" w:hAnsi="Times New Roman" w:cs="Times New Roman"/>
+          <w:b/>
+          <w:bCs/>
+          <w:sz w:val="24"/>
+          <w:szCs w:val="24"/>
+          <w:lang w:val="id-ID"/>
+        </w:rPr>
+        <w:t>1</w:t>
       </w:r>
     </w:p>
     <w:sectPr>
